--- a/Session04.docx
+++ b/Session04.docx
@@ -1130,6 +1130,9 @@
         <w:ind w:firstLine="0"/>
       </w:pPr>
       <w:r>
+        <w:rPr>
+          <w:noProof/>
+        </w:rPr>
         <w:drawing>
           <wp:inline distT="0" distB="0" distL="0" distR="0" wp14:anchorId="65E0EFAF" wp14:editId="176D4F53">
             <wp:extent cx="5760720" cy="1633855"/>
@@ -1333,6 +1336,9 @@
         <w:ind w:left="360" w:firstLine="0"/>
       </w:pPr>
       <w:r>
+        <w:rPr>
+          <w:noProof/>
+        </w:rPr>
         <w:drawing>
           <wp:inline distT="0" distB="0" distL="0" distR="0" wp14:anchorId="4EF9157C" wp14:editId="40CD21E2">
             <wp:extent cx="5760720" cy="904875"/>
@@ -1537,14 +1543,11 @@
         <w:ind w:left="360" w:firstLine="0"/>
       </w:pPr>
       <w:r>
-        <w:rPr>
-          <w:noProof/>
-        </w:rPr>
         <w:drawing>
-          <wp:inline distT="0" distB="0" distL="0" distR="0" wp14:anchorId="35142CF2" wp14:editId="3E0DB97B">
-            <wp:extent cx="5626100" cy="1701800"/>
-            <wp:effectExtent l="0" t="0" r="0" b="0"/>
-            <wp:docPr id="364286214" name="Picture 18"/>
+          <wp:inline distT="0" distB="0" distL="0" distR="0" wp14:anchorId="32FB9BA3" wp14:editId="0854B75D">
+            <wp:extent cx="5760720" cy="1179830"/>
+            <wp:effectExtent l="0" t="0" r="0" b="1270"/>
+            <wp:docPr id="1504967239" name="Picture 1"/>
             <wp:cNvGraphicFramePr>
               <a:graphicFrameLocks xmlns:a="http://schemas.openxmlformats.org/drawingml/2006/main" noChangeAspect="1"/>
             </wp:cNvGraphicFramePr>
@@ -1552,36 +1555,23 @@
               <a:graphicData uri="http://schemas.openxmlformats.org/drawingml/2006/picture">
                 <pic:pic xmlns:pic="http://schemas.openxmlformats.org/drawingml/2006/picture">
                   <pic:nvPicPr>
-                    <pic:cNvPr id="0" name="Picture 104"/>
-                    <pic:cNvPicPr>
-                      <a:picLocks noChangeAspect="1" noChangeArrowheads="1"/>
-                    </pic:cNvPicPr>
+                    <pic:cNvPr id="1504967239" name=""/>
+                    <pic:cNvPicPr/>
                   </pic:nvPicPr>
                   <pic:blipFill>
-                    <a:blip r:embed="rId8" cstate="print">
-                      <a:extLst>
-                        <a:ext uri="{28A0092B-C50C-407E-A947-70E740481C1C}">
-                          <a14:useLocalDpi xmlns:a14="http://schemas.microsoft.com/office/drawing/2010/main" val="0"/>
-                        </a:ext>
-                      </a:extLst>
-                    </a:blip>
-                    <a:srcRect/>
+                    <a:blip r:embed="rId8"/>
                     <a:stretch>
                       <a:fillRect/>
                     </a:stretch>
                   </pic:blipFill>
-                  <pic:spPr bwMode="auto">
+                  <pic:spPr>
                     <a:xfrm>
                       <a:off x="0" y="0"/>
-                      <a:ext cx="5626100" cy="1701800"/>
+                      <a:ext cx="5760720" cy="1179830"/>
                     </a:xfrm>
                     <a:prstGeom prst="rect">
                       <a:avLst/>
                     </a:prstGeom>
-                    <a:noFill/>
-                    <a:ln>
-                      <a:noFill/>
-                    </a:ln>
                   </pic:spPr>
                 </pic:pic>
               </a:graphicData>
@@ -1609,7 +1599,13 @@
       <w:pPr>
         <w:ind w:firstLine="0"/>
       </w:pPr>
-      <w:r>
+    </w:p>
+    <w:p>
+      <w:pPr>
+        <w:ind w:firstLine="0"/>
+      </w:pPr>
+      <w:r>
+        <w:lastRenderedPageBreak/>
         <w:t>Bài 8:</w:t>
       </w:r>
     </w:p>
@@ -1618,14 +1614,11 @@
         <w:ind w:firstLine="0"/>
       </w:pPr>
       <w:r>
-        <w:rPr>
-          <w:noProof/>
-        </w:rPr>
         <w:drawing>
-          <wp:inline distT="0" distB="0" distL="0" distR="0" wp14:anchorId="204A8DF2" wp14:editId="0044C9E5">
-            <wp:extent cx="4648200" cy="8564245"/>
-            <wp:effectExtent l="0" t="0" r="0" b="0"/>
-            <wp:docPr id="1914057484" name="Picture 2"/>
+          <wp:inline distT="0" distB="0" distL="0" distR="0" wp14:anchorId="5132D7D1" wp14:editId="30E57313">
+            <wp:extent cx="4785360" cy="6867525"/>
+            <wp:effectExtent l="0" t="0" r="0" b="9525"/>
+            <wp:docPr id="1221240201" name="Picture 1"/>
             <wp:cNvGraphicFramePr>
               <a:graphicFrameLocks xmlns:a="http://schemas.openxmlformats.org/drawingml/2006/main" noChangeAspect="1"/>
             </wp:cNvGraphicFramePr>
@@ -1633,36 +1626,23 @@
               <a:graphicData uri="http://schemas.openxmlformats.org/drawingml/2006/picture">
                 <pic:pic xmlns:pic="http://schemas.openxmlformats.org/drawingml/2006/picture">
                   <pic:nvPicPr>
-                    <pic:cNvPr id="0" name="Picture 6"/>
-                    <pic:cNvPicPr>
-                      <a:picLocks noChangeAspect="1" noChangeArrowheads="1"/>
-                    </pic:cNvPicPr>
+                    <pic:cNvPr id="1221240201" name=""/>
+                    <pic:cNvPicPr/>
                   </pic:nvPicPr>
                   <pic:blipFill>
-                    <a:blip r:embed="rId9" cstate="print">
-                      <a:extLst>
-                        <a:ext uri="{28A0092B-C50C-407E-A947-70E740481C1C}">
-                          <a14:useLocalDpi xmlns:a14="http://schemas.microsoft.com/office/drawing/2010/main" val="0"/>
-                        </a:ext>
-                      </a:extLst>
-                    </a:blip>
-                    <a:srcRect/>
+                    <a:blip r:embed="rId9"/>
                     <a:stretch>
                       <a:fillRect/>
                     </a:stretch>
                   </pic:blipFill>
-                  <pic:spPr bwMode="auto">
+                  <pic:spPr>
                     <a:xfrm>
                       <a:off x="0" y="0"/>
-                      <a:ext cx="4650404" cy="8568305"/>
+                      <a:ext cx="4786031" cy="6868488"/>
                     </a:xfrm>
                     <a:prstGeom prst="rect">
                       <a:avLst/>
                     </a:prstGeom>
-                    <a:noFill/>
-                    <a:ln>
-                      <a:noFill/>
-                    </a:ln>
                   </pic:spPr>
                 </pic:pic>
               </a:graphicData>
@@ -1857,6 +1837,7 @@
                 <w:b/>
                 <w:bCs/>
               </w:rPr>
+              <w:lastRenderedPageBreak/>
               <w:t>Multiplicity</w:t>
             </w:r>
           </w:p>
@@ -1998,14 +1979,11 @@
         <w:ind w:firstLine="0"/>
       </w:pPr>
       <w:r>
-        <w:rPr>
-          <w:noProof/>
-        </w:rPr>
         <w:drawing>
-          <wp:inline distT="0" distB="0" distL="0" distR="0" wp14:anchorId="72404670" wp14:editId="51FC6328">
-            <wp:extent cx="5854591" cy="2190750"/>
+          <wp:inline distT="0" distB="0" distL="0" distR="0" wp14:anchorId="1ED7F0ED" wp14:editId="5D4281CC">
+            <wp:extent cx="5430008" cy="2476846"/>
             <wp:effectExtent l="0" t="0" r="0" b="0"/>
-            <wp:docPr id="655043469" name="Picture 4" descr="A black background with white squares&#10;&#10;AI-generated content may be incorrect."/>
+            <wp:docPr id="1042733917" name="Picture 1"/>
             <wp:cNvGraphicFramePr>
               <a:graphicFrameLocks xmlns:a="http://schemas.openxmlformats.org/drawingml/2006/main" noChangeAspect="1"/>
             </wp:cNvGraphicFramePr>
@@ -2013,36 +1991,23 @@
               <a:graphicData uri="http://schemas.openxmlformats.org/drawingml/2006/picture">
                 <pic:pic xmlns:pic="http://schemas.openxmlformats.org/drawingml/2006/picture">
                   <pic:nvPicPr>
-                    <pic:cNvPr id="655043469" name="Picture 4" descr="A black background with white squares&#10;&#10;AI-generated content may be incorrect."/>
-                    <pic:cNvPicPr>
-                      <a:picLocks noChangeAspect="1" noChangeArrowheads="1"/>
-                    </pic:cNvPicPr>
+                    <pic:cNvPr id="1042733917" name=""/>
+                    <pic:cNvPicPr/>
                   </pic:nvPicPr>
                   <pic:blipFill>
-                    <a:blip r:embed="rId10" cstate="print">
-                      <a:extLst>
-                        <a:ext uri="{28A0092B-C50C-407E-A947-70E740481C1C}">
-                          <a14:useLocalDpi xmlns:a14="http://schemas.microsoft.com/office/drawing/2010/main" val="0"/>
-                        </a:ext>
-                      </a:extLst>
-                    </a:blip>
-                    <a:srcRect/>
+                    <a:blip r:embed="rId10"/>
                     <a:stretch>
                       <a:fillRect/>
                     </a:stretch>
                   </pic:blipFill>
-                  <pic:spPr bwMode="auto">
+                  <pic:spPr>
                     <a:xfrm>
                       <a:off x="0" y="0"/>
-                      <a:ext cx="5862742" cy="2193800"/>
+                      <a:ext cx="5430008" cy="2476846"/>
                     </a:xfrm>
                     <a:prstGeom prst="rect">
                       <a:avLst/>
                     </a:prstGeom>
-                    <a:noFill/>
-                    <a:ln>
-                      <a:noFill/>
-                    </a:ln>
                   </pic:spPr>
                 </pic:pic>
               </a:graphicData>
